--- a/Дослідження роботи алгоритмів Флойда-Воршала та Белмана-Форда.docx
+++ b/Дослідження роботи алгоритмів Флойда-Воршала та Белмана-Форда.docx
@@ -185,31 +185,7 @@
           <w:shd w:val="clear" w:color="auto" w:fill="FFFFFF"/>
           <w:lang w:val="uk-UA"/>
         </w:rPr>
-        <w:t>Котляр</w:t>
-      </w:r>
-      <w:proofErr w:type="spellEnd"/>
-      <w:r>
-        <w:rPr>
-          <w:rStyle w:val="a3"/>
-          <w:rFonts w:cs="Times New Roman"/>
-          <w:color w:val="262626" w:themeColor="text1" w:themeTint="D9"/>
-          <w:szCs w:val="28"/>
-          <w:shd w:val="clear" w:color="auto" w:fill="FFFFFF"/>
-          <w:lang w:val="uk-UA"/>
-        </w:rPr>
-        <w:t>чу</w:t>
-      </w:r>
-      <w:proofErr w:type="spellStart"/>
-      <w:r>
-        <w:rPr>
-          <w:rStyle w:val="a3"/>
-          <w:rFonts w:cs="Times New Roman"/>
-          <w:color w:val="262626" w:themeColor="text1" w:themeTint="D9"/>
-          <w:szCs w:val="28"/>
-          <w:shd w:val="clear" w:color="auto" w:fill="FFFFFF"/>
-          <w:lang w:val="uk-UA"/>
-        </w:rPr>
-        <w:t>к</w:t>
+        <w:t>Котлярчук</w:t>
       </w:r>
       <w:proofErr w:type="spellEnd"/>
       <w:r>
@@ -328,6 +304,7 @@
       <w:r>
         <w:rPr>
           <w:rFonts w:cs="Times New Roman"/>
+          <w:noProof/>
           <w:szCs w:val="28"/>
           <w:lang w:val="uk-UA"/>
         </w:rPr>
@@ -1065,29 +1042,26 @@
           <w:lang w:val="uk-UA"/>
         </w:rPr>
       </w:pPr>
-    </w:p>
-    <w:p>
-      <w:pPr>
-        <w:spacing w:after="0"/>
-        <w:ind w:firstLine="709"/>
-        <w:rPr>
-          <w:rStyle w:val="a3"/>
-          <w:color w:val="262626" w:themeColor="text1" w:themeTint="D9"/>
-          <w:shd w:val="clear" w:color="auto" w:fill="FFFFFF"/>
-          <w:lang w:val="uk-UA"/>
-        </w:rPr>
-      </w:pPr>
-      <w:r>
-        <w:rPr>
-          <w:rStyle w:val="a3"/>
+      <w:r>
+        <w:rPr>
+          <w:rStyle w:val="a3"/>
+          <w:noProof/>
           <w:color w:val="262626" w:themeColor="text1" w:themeTint="D9"/>
           <w:shd w:val="clear" w:color="auto" w:fill="FFFFFF"/>
           <w:lang w:val="uk-UA"/>
         </w:rPr>
         <w:drawing>
-          <wp:inline distT="0" distB="0" distL="0" distR="0" wp14:anchorId="7B889E26" wp14:editId="4DF7738C">
+          <wp:anchor distT="0" distB="0" distL="114300" distR="114300" simplePos="0" relativeHeight="251658240" behindDoc="0" locked="0" layoutInCell="1" allowOverlap="1" wp14:anchorId="7B889E26" wp14:editId="59FF3BE9">
+            <wp:simplePos x="0" y="0"/>
+            <wp:positionH relativeFrom="margin">
+              <wp:align>left</wp:align>
+            </wp:positionH>
+            <wp:positionV relativeFrom="paragraph">
+              <wp:posOffset>195580</wp:posOffset>
+            </wp:positionV>
             <wp:extent cx="5939790" cy="5571490"/>
             <wp:effectExtent l="0" t="0" r="3810" b="0"/>
+            <wp:wrapNone/>
             <wp:docPr id="1576359676" name="Рисунок 1"/>
             <wp:cNvGraphicFramePr>
               <a:graphicFrameLocks xmlns:a="http://schemas.openxmlformats.org/drawingml/2006/main" noChangeAspect="1"/>
@@ -1100,7 +1074,13 @@
                     <pic:cNvPicPr/>
                   </pic:nvPicPr>
                   <pic:blipFill>
-                    <a:blip r:embed="rId5"/>
+                    <a:blip r:embed="rId5">
+                      <a:extLst>
+                        <a:ext uri="{28A0092B-C50C-407E-A947-70E740481C1C}">
+                          <a14:useLocalDpi xmlns:a14="http://schemas.microsoft.com/office/drawing/2010/main" val="0"/>
+                        </a:ext>
+                      </a:extLst>
+                    </a:blip>
                     <a:stretch>
                       <a:fillRect/>
                     </a:stretch>
@@ -1117,9 +1097,146 @@
                 </pic:pic>
               </a:graphicData>
             </a:graphic>
-          </wp:inline>
+            <wp14:sizeRelH relativeFrom="page">
+              <wp14:pctWidth>0</wp14:pctWidth>
+            </wp14:sizeRelH>
+            <wp14:sizeRelV relativeFrom="page">
+              <wp14:pctHeight>0</wp14:pctHeight>
+            </wp14:sizeRelV>
+          </wp:anchor>
         </w:drawing>
       </w:r>
+    </w:p>
+    <w:p>
+      <w:pPr>
+        <w:spacing w:after="0"/>
+        <w:ind w:firstLine="709"/>
+        <w:rPr>
+          <w:rStyle w:val="a3"/>
+          <w:color w:val="262626" w:themeColor="text1" w:themeTint="D9"/>
+          <w:shd w:val="clear" w:color="auto" w:fill="FFFFFF"/>
+          <w:lang w:val="uk-UA"/>
+        </w:rPr>
+      </w:pPr>
+    </w:p>
+    <w:p>
+      <w:pPr>
+        <w:rPr>
+          <w:lang w:val="uk-UA"/>
+        </w:rPr>
+      </w:pPr>
+    </w:p>
+    <w:p>
+      <w:pPr>
+        <w:rPr>
+          <w:lang w:val="uk-UA"/>
+        </w:rPr>
+      </w:pPr>
+    </w:p>
+    <w:p>
+      <w:pPr>
+        <w:rPr>
+          <w:lang w:val="uk-UA"/>
+        </w:rPr>
+      </w:pPr>
+    </w:p>
+    <w:p>
+      <w:pPr>
+        <w:rPr>
+          <w:lang w:val="uk-UA"/>
+        </w:rPr>
+      </w:pPr>
+    </w:p>
+    <w:p>
+      <w:pPr>
+        <w:rPr>
+          <w:lang w:val="uk-UA"/>
+        </w:rPr>
+      </w:pPr>
+    </w:p>
+    <w:p>
+      <w:pPr>
+        <w:rPr>
+          <w:lang w:val="uk-UA"/>
+        </w:rPr>
+      </w:pPr>
+    </w:p>
+    <w:p>
+      <w:pPr>
+        <w:rPr>
+          <w:lang w:val="uk-UA"/>
+        </w:rPr>
+      </w:pPr>
+    </w:p>
+    <w:p>
+      <w:pPr>
+        <w:rPr>
+          <w:lang w:val="uk-UA"/>
+        </w:rPr>
+      </w:pPr>
+    </w:p>
+    <w:p>
+      <w:pPr>
+        <w:rPr>
+          <w:lang w:val="uk-UA"/>
+        </w:rPr>
+      </w:pPr>
+    </w:p>
+    <w:p>
+      <w:pPr>
+        <w:rPr>
+          <w:lang w:val="uk-UA"/>
+        </w:rPr>
+      </w:pPr>
+    </w:p>
+    <w:p>
+      <w:pPr>
+        <w:rPr>
+          <w:lang w:val="uk-UA"/>
+        </w:rPr>
+      </w:pPr>
+    </w:p>
+    <w:p>
+      <w:pPr>
+        <w:rPr>
+          <w:lang w:val="uk-UA"/>
+        </w:rPr>
+      </w:pPr>
+    </w:p>
+    <w:p>
+      <w:pPr>
+        <w:rPr>
+          <w:lang w:val="uk-UA"/>
+        </w:rPr>
+      </w:pPr>
+    </w:p>
+    <w:p>
+      <w:pPr>
+        <w:rPr>
+          <w:lang w:val="uk-UA"/>
+        </w:rPr>
+      </w:pPr>
+    </w:p>
+    <w:p>
+      <w:pPr>
+        <w:rPr>
+          <w:lang w:val="uk-UA"/>
+        </w:rPr>
+      </w:pPr>
+    </w:p>
+    <w:p>
+      <w:pPr>
+        <w:rPr>
+          <w:lang w:val="uk-UA"/>
+        </w:rPr>
+      </w:pPr>
+    </w:p>
+    <w:p>
+      <w:pPr>
+        <w:rPr>
+          <w:lang w:val="uk-UA"/>
+        </w:rPr>
+      </w:pPr>
     </w:p>
     <w:p>
       <w:pPr>
